--- a/asset/文件管理系统使用说明文档1.7.7.docx
+++ b/asset/文件管理系统使用说明文档1.7.7.docx
@@ -131,39 +131,63 @@
         </w:rPr>
         <w:t xml:space="preserve">javascript: </w:t>
       </w:r>
+      <w:r>
+        <w:rPr>
+          <w:sz w:val="18"/>
+          <w:szCs w:val="18"/>
+        </w:rPr>
+        <w:t>5.4.6</w:t>
+      </w:r>
+      <w:r>
+        <w:rPr>
+          <w:rFonts w:hint="eastAsia"/>
+          <w:sz w:val="18"/>
+          <w:szCs w:val="18"/>
+        </w:rPr>
+        <w:t>）</w:t>
+      </w:r>
+    </w:p>
+    <w:p>
+      <w:pPr>
+        <w:rPr>
+          <w:sz w:val="18"/>
+          <w:szCs w:val="18"/>
+        </w:rPr>
+      </w:pPr>
+      <w:r>
+        <w:rPr>
+          <w:rFonts w:hint="eastAsia"/>
+          <w:sz w:val="18"/>
+          <w:szCs w:val="18"/>
+        </w:rPr>
+        <w:t>图片宽高不变，压缩图片</w:t>
+      </w:r>
+      <w:r>
+        <w:rPr>
+          <w:rFonts w:hint="eastAsia"/>
+          <w:sz w:val="18"/>
+          <w:szCs w:val="18"/>
+        </w:rPr>
+        <w:t>(</w:t>
+      </w:r>
+      <w:r>
+        <w:rPr>
+          <w:rFonts w:hint="eastAsia"/>
+          <w:sz w:val="18"/>
+          <w:szCs w:val="18"/>
+        </w:rPr>
+        <w:t>图片大小变小</w:t>
+      </w:r>
+      <w:r>
+        <w:rPr>
+          <w:rFonts w:hint="eastAsia"/>
+          <w:sz w:val="18"/>
+          <w:szCs w:val="18"/>
+        </w:rPr>
+        <w:t>)</w:t>
+      </w:r>
       <w:bookmarkStart w:id="0" w:name="_GoBack"/>
       <w:bookmarkEnd w:id="0"/>
-      <w:r>
-        <w:rPr>
-          <w:sz w:val="18"/>
-          <w:szCs w:val="18"/>
-        </w:rPr>
-        <w:t>5.4.6</w:t>
-      </w:r>
-      <w:r>
-        <w:rPr>
-          <w:rFonts w:hint="eastAsia"/>
-          <w:sz w:val="18"/>
-          <w:szCs w:val="18"/>
-        </w:rPr>
-        <w:t>）</w:t>
-      </w:r>
-    </w:p>
-    <w:p>
-      <w:pPr>
-        <w:rPr>
-          <w:sz w:val="18"/>
-          <w:szCs w:val="18"/>
-        </w:rPr>
-      </w:pPr>
-      <w:r>
-        <w:rPr>
-          <w:rFonts w:hint="eastAsia"/>
-          <w:sz w:val="18"/>
-          <w:szCs w:val="18"/>
-        </w:rPr>
-        <w:t>图片宽高不变，质量变差</w:t>
-      </w:r>
       <w:r>
         <w:rPr>
           <w:rFonts w:hint="eastAsia"/>
@@ -53081,7 +53105,7 @@
 </file>
 
 <file path=customXml/itemProps1.xml><?xml version="1.0" encoding="utf-8"?>
-<ds:datastoreItem xmlns:ds="http://schemas.openxmlformats.org/officeDocument/2006/customXml" ds:itemID="{901CB09D-BDA0-4E67-9CAC-F76289CA1AC9}">
+<ds:datastoreItem xmlns:ds="http://schemas.openxmlformats.org/officeDocument/2006/customXml" ds:itemID="{468B03E0-4077-4F44-B193-1278CF55BD61}">
   <ds:schemaRefs>
     <ds:schemaRef ds:uri="http://schemas.openxmlformats.org/officeDocument/2006/bibliography"/>
   </ds:schemaRefs>
